--- a/Thesis Writing/ListOfAbbreviations.docx
+++ b/Thesis Writing/ListOfAbbreviations.docx
@@ -26,6 +26,21 @@
     </w:p>
     <w:p>
       <w:r>
+        <w:t>AI</w:t>
+      </w:r>
+      <w:r>
+        <w:tab/>
+      </w:r>
+      <w:r>
+        <w:tab/>
+      </w:r>
+      <w:r>
+        <w:tab/>
+        <w:t xml:space="preserve">Artificial insemination </w:t>
+      </w:r>
+    </w:p>
+    <w:p>
+      <w:r>
         <w:t>ASC</w:t>
       </w:r>
       <w:r>
@@ -56,6 +71,21 @@
     </w:p>
     <w:p>
       <w:r>
+        <w:t>CAP</w:t>
+      </w:r>
+      <w:r>
+        <w:tab/>
+      </w:r>
+      <w:r>
+        <w:tab/>
+      </w:r>
+      <w:r>
+        <w:tab/>
+        <w:t>Common Agricultural Policy</w:t>
+      </w:r>
+    </w:p>
+    <w:p>
+      <w:r>
         <w:t>CBD</w:t>
       </w:r>
       <w:r>
@@ -83,6 +113,21 @@
     </w:p>
     <w:p>
       <w:r>
+        <w:t>CSA</w:t>
+      </w:r>
+      <w:r>
+        <w:tab/>
+      </w:r>
+      <w:r>
+        <w:tab/>
+      </w:r>
+      <w:r>
+        <w:tab/>
+        <w:t xml:space="preserve">Climate smart agriculture </w:t>
+      </w:r>
+    </w:p>
+    <w:p>
+      <w:r>
         <w:t>CT</w:t>
       </w:r>
       <w:r>
@@ -110,6 +155,38 @@
     </w:p>
     <w:p>
       <w:r>
+        <w:t>DEFRA</w:t>
+      </w:r>
+      <w:r>
+        <w:tab/>
+      </w:r>
+      <w:r>
+        <w:tab/>
+      </w:r>
+      <w:r>
+        <w:t>Department for Envir</w:t>
+      </w:r>
+      <w:r>
+        <w:t xml:space="preserve">onment, Food and Rural Affairs </w:t>
+      </w:r>
+    </w:p>
+    <w:p>
+      <w:r>
+        <w:t>DNA</w:t>
+      </w:r>
+      <w:r>
+        <w:tab/>
+      </w:r>
+      <w:r>
+        <w:tab/>
+        <w:t>D</w:t>
+      </w:r>
+      <w:r>
+        <w:t>eoxyribonucleic acid</w:t>
+      </w:r>
+    </w:p>
+    <w:p>
+      <w:r>
         <w:t>FAnGR</w:t>
       </w:r>
       <w:r>
@@ -134,6 +211,18 @@
     </w:p>
     <w:p>
       <w:r>
+        <w:t>FMD</w:t>
+      </w:r>
+      <w:r>
+        <w:tab/>
+      </w:r>
+      <w:r>
+        <w:tab/>
+        <w:t>Foot and Mouth Disease</w:t>
+      </w:r>
+    </w:p>
+    <w:p>
+      <w:r>
         <w:t>IPBES</w:t>
       </w:r>
       <w:r>
@@ -192,6 +281,18 @@
     </w:p>
     <w:p>
       <w:r>
+        <w:t>NBAR</w:t>
+      </w:r>
+      <w:r>
+        <w:tab/>
+      </w:r>
+      <w:r>
+        <w:tab/>
+        <w:t xml:space="preserve">Native breed at risk </w:t>
+      </w:r>
+    </w:p>
+    <w:p>
+      <w:r>
         <w:t>Ne</w:t>
       </w:r>
       <w:r>
@@ -207,6 +308,48 @@
     </w:p>
     <w:p>
       <w:r>
+        <w:t>RBST</w:t>
+      </w:r>
+      <w:r>
+        <w:tab/>
+      </w:r>
+      <w:r>
+        <w:tab/>
+        <w:t xml:space="preserve">Rare Breeds Survival Trust </w:t>
+      </w:r>
+    </w:p>
+    <w:p>
+      <w:r>
+        <w:t>RDP</w:t>
+      </w:r>
+      <w:r>
+        <w:tab/>
+      </w:r>
+      <w:r>
+        <w:tab/>
+      </w:r>
+      <w:r>
+        <w:tab/>
+        <w:t>Rural Development Programme</w:t>
+      </w:r>
+    </w:p>
+    <w:p>
+      <w:r>
+        <w:t>RP</w:t>
+      </w:r>
+      <w:r>
+        <w:tab/>
+      </w:r>
+      <w:r>
+        <w:tab/>
+      </w:r>
+      <w:r>
+        <w:tab/>
+        <w:t>Revealed preference methods</w:t>
+      </w:r>
+    </w:p>
+    <w:p>
+      <w:r>
         <w:t>RPL</w:t>
       </w:r>
       <w:r>
@@ -257,6 +400,18 @@
     </w:p>
     <w:p>
       <w:r>
+        <w:t>PDO</w:t>
+      </w:r>
+      <w:r>
+        <w:tab/>
+      </w:r>
+      <w:r>
+        <w:tab/>
+        <w:t>Product designation of origin</w:t>
+      </w:r>
+    </w:p>
+    <w:p>
+      <w:r>
         <w:t>PES</w:t>
       </w:r>
       <w:r>
@@ -302,6 +457,21 @@
     </w:p>
     <w:p>
       <w:r>
+        <w:t>SP</w:t>
+      </w:r>
+      <w:r>
+        <w:tab/>
+      </w:r>
+      <w:r>
+        <w:tab/>
+      </w:r>
+      <w:r>
+        <w:tab/>
+        <w:t>Stated preference methods</w:t>
+      </w:r>
+    </w:p>
+    <w:p>
+      <w:r>
         <w:t>TEEB</w:t>
       </w:r>
       <w:r>
@@ -335,6 +505,24 @@
       <w:r>
         <w:tab/>
         <w:t>Total economic value</w:t>
+      </w:r>
+    </w:p>
+    <w:p>
+      <w:r>
+        <w:t>TSG</w:t>
+      </w:r>
+      <w:r>
+        <w:tab/>
+      </w:r>
+      <w:r>
+        <w:tab/>
+      </w:r>
+      <w:r>
+        <w:tab/>
+        <w:t>T</w:t>
+      </w:r>
+      <w:r>
+        <w:t>raditional specialities guaranteed</w:t>
       </w:r>
       <w:bookmarkStart w:id="0" w:name="_GoBack"/>
       <w:bookmarkEnd w:id="0"/>

--- a/Thesis Writing/ListOfAbbreviations.docx
+++ b/Thesis Writing/ListOfAbbreviations.docx
@@ -113,6 +113,36 @@
     </w:p>
     <w:p>
       <w:r>
+        <w:t>CL</w:t>
+      </w:r>
+      <w:r>
+        <w:tab/>
+      </w:r>
+      <w:r>
+        <w:tab/>
+      </w:r>
+      <w:r>
+        <w:tab/>
+        <w:t>Contract length</w:t>
+      </w:r>
+    </w:p>
+    <w:p>
+      <w:r>
+        <w:t>COS</w:t>
+      </w:r>
+      <w:r>
+        <w:tab/>
+      </w:r>
+      <w:r>
+        <w:tab/>
+      </w:r>
+      <w:r>
+        <w:tab/>
+        <w:t>Subsidy</w:t>
+      </w:r>
+    </w:p>
+    <w:p>
+      <w:r>
         <w:t>CSA</w:t>
       </w:r>
       <w:r>
@@ -151,381 +181,451 @@
       <w:r>
         <w:tab/>
         <w:t xml:space="preserve">Crop wild relatives </w:t>
-      </w:r>
-    </w:p>
-    <w:p>
-      <w:r>
-        <w:t>DEFRA</w:t>
-      </w:r>
-      <w:r>
-        <w:tab/>
-      </w:r>
-      <w:r>
-        <w:tab/>
-      </w:r>
-      <w:r>
-        <w:t>Department for Envir</w:t>
-      </w:r>
-      <w:r>
-        <w:t xml:space="preserve">onment, Food and Rural Affairs </w:t>
-      </w:r>
-    </w:p>
-    <w:p>
-      <w:r>
-        <w:t>DNA</w:t>
-      </w:r>
-      <w:r>
-        <w:tab/>
-      </w:r>
-      <w:r>
-        <w:tab/>
-        <w:t>D</w:t>
-      </w:r>
-      <w:r>
-        <w:t>eoxyribonucleic acid</w:t>
-      </w:r>
-    </w:p>
-    <w:p>
-      <w:r>
-        <w:t>FAnGR</w:t>
-      </w:r>
-      <w:r>
-        <w:tab/>
-      </w:r>
-      <w:r>
-        <w:tab/>
-        <w:t xml:space="preserve">Farm Animal Genetic Resources </w:t>
-      </w:r>
-    </w:p>
-    <w:p>
-      <w:r>
-        <w:t>FAO</w:t>
-      </w:r>
-      <w:r>
-        <w:tab/>
-      </w:r>
-      <w:r>
-        <w:tab/>
-        <w:t>Food and Agricultural Organisation</w:t>
-      </w:r>
-    </w:p>
-    <w:p>
-      <w:r>
-        <w:t>FMD</w:t>
-      </w:r>
-      <w:r>
-        <w:tab/>
-      </w:r>
-      <w:r>
-        <w:tab/>
-        <w:t>Foot and Mouth Disease</w:t>
-      </w:r>
-    </w:p>
-    <w:p>
-      <w:r>
-        <w:t>IPBES</w:t>
-      </w:r>
-      <w:r>
-        <w:tab/>
-      </w:r>
-      <w:r>
-        <w:tab/>
-      </w:r>
-      <w:proofErr w:type="gramStart"/>
-      <w:r>
-        <w:t>The</w:t>
-      </w:r>
-      <w:proofErr w:type="gramEnd"/>
-      <w:r>
-        <w:t xml:space="preserve"> Intergovernmental Science-Policy Platform on Biodiversity and Ecosystem Services</w:t>
-      </w:r>
-    </w:p>
-    <w:p>
-      <w:r>
-        <w:t>IPCC</w:t>
-      </w:r>
-      <w:r>
-        <w:tab/>
-      </w:r>
-      <w:r>
-        <w:tab/>
-        <w:t>Intergovernmental Panel on Climate Change</w:t>
-      </w:r>
-    </w:p>
-    <w:p>
-      <w:r>
-        <w:t>LP</w:t>
-      </w:r>
-      <w:r>
-        <w:tab/>
-      </w:r>
-      <w:r>
-        <w:tab/>
-      </w:r>
-      <w:r>
-        <w:tab/>
-        <w:t xml:space="preserve">Linear programming </w:t>
-      </w:r>
-    </w:p>
-    <w:p>
-      <w:r>
-        <w:t>MCDA</w:t>
-      </w:r>
-      <w:r>
-        <w:tab/>
-      </w:r>
-      <w:r>
-        <w:tab/>
-        <w:t xml:space="preserve">Multi-criteria decision analysis </w:t>
-      </w:r>
-    </w:p>
-    <w:p>
-      <w:r>
-        <w:t>NBAR</w:t>
-      </w:r>
-      <w:r>
-        <w:tab/>
-      </w:r>
-      <w:r>
-        <w:tab/>
-        <w:t xml:space="preserve">Native breed at risk </w:t>
-      </w:r>
-    </w:p>
-    <w:p>
-      <w:r>
-        <w:t>Ne</w:t>
-      </w:r>
-      <w:r>
-        <w:tab/>
-      </w:r>
-      <w:r>
-        <w:tab/>
-      </w:r>
-      <w:r>
-        <w:tab/>
-        <w:t>Effective population size</w:t>
-      </w:r>
-    </w:p>
-    <w:p>
-      <w:r>
-        <w:t>RBST</w:t>
-      </w:r>
-      <w:r>
-        <w:tab/>
-      </w:r>
-      <w:r>
-        <w:tab/>
-        <w:t xml:space="preserve">Rare Breeds Survival Trust </w:t>
-      </w:r>
-    </w:p>
-    <w:p>
-      <w:r>
-        <w:t>RDP</w:t>
-      </w:r>
-      <w:r>
-        <w:tab/>
-      </w:r>
-      <w:r>
-        <w:tab/>
-      </w:r>
-      <w:r>
-        <w:tab/>
-        <w:t>Rural Development Programme</w:t>
-      </w:r>
-    </w:p>
-    <w:p>
-      <w:r>
-        <w:t>RP</w:t>
-      </w:r>
-      <w:r>
-        <w:tab/>
-      </w:r>
-      <w:r>
-        <w:tab/>
-      </w:r>
-      <w:r>
-        <w:tab/>
-        <w:t>Revealed preference methods</w:t>
-      </w:r>
-    </w:p>
-    <w:p>
-      <w:r>
-        <w:t>RPL</w:t>
-      </w:r>
-      <w:r>
-        <w:tab/>
-      </w:r>
-      <w:r>
-        <w:tab/>
-      </w:r>
-      <w:r>
-        <w:tab/>
-        <w:t>Random parameters logit</w:t>
-      </w:r>
-    </w:p>
-    <w:p>
-      <w:r>
-        <w:t>PACS</w:t>
-      </w:r>
-      <w:r>
-        <w:tab/>
-      </w:r>
-      <w:r>
-        <w:tab/>
-        <w:t>Payments for agrobiodiveristy conservation services</w:t>
-      </w:r>
-    </w:p>
-    <w:p>
-      <w:r>
-        <w:t>PCA</w:t>
-      </w:r>
-      <w:r>
-        <w:tab/>
-      </w:r>
-      <w:r>
-        <w:tab/>
-      </w:r>
-      <w:r>
-        <w:tab/>
-        <w:t xml:space="preserve">Principal </w:t>
-      </w:r>
-      <w:proofErr w:type="gramStart"/>
-      <w:r>
-        <w:t>component</w:t>
-      </w:r>
-      <w:proofErr w:type="gramEnd"/>
-      <w:r>
-        <w:t xml:space="preserve"> analysis </w:t>
-      </w:r>
-    </w:p>
-    <w:p>
-      <w:r>
-        <w:t>PDO</w:t>
-      </w:r>
-      <w:r>
-        <w:tab/>
-      </w:r>
-      <w:r>
-        <w:tab/>
-        <w:t>Product designation of origin</w:t>
-      </w:r>
-    </w:p>
-    <w:p>
-      <w:r>
-        <w:t>PES</w:t>
-      </w:r>
-      <w:r>
-        <w:tab/>
-      </w:r>
-      <w:r>
-        <w:tab/>
-      </w:r>
-      <w:r>
-        <w:tab/>
-        <w:t>Payments for ecosystem services</w:t>
-      </w:r>
-    </w:p>
-    <w:p>
-      <w:r>
-        <w:t>PGR</w:t>
-      </w:r>
-      <w:r>
-        <w:tab/>
-      </w:r>
-      <w:r>
-        <w:tab/>
-      </w:r>
-      <w:r>
-        <w:tab/>
-        <w:t>Plant genetic resources</w:t>
-      </w:r>
-    </w:p>
-    <w:p>
-      <w:r>
-        <w:t>SI</w:t>
-      </w:r>
-      <w:r>
-        <w:tab/>
-      </w:r>
-      <w:r>
-        <w:tab/>
-      </w:r>
-      <w:r>
-        <w:tab/>
-        <w:t xml:space="preserve">Sustainable agricultural intensification </w:t>
-      </w:r>
-    </w:p>
-    <w:p>
-      <w:r>
-        <w:t>SP</w:t>
-      </w:r>
-      <w:r>
-        <w:tab/>
-      </w:r>
-      <w:r>
-        <w:tab/>
-      </w:r>
-      <w:r>
-        <w:tab/>
-        <w:t>Stated preference methods</w:t>
-      </w:r>
-    </w:p>
-    <w:p>
-      <w:r>
-        <w:t>TEEB</w:t>
-      </w:r>
-      <w:r>
-        <w:tab/>
-      </w:r>
-      <w:r>
-        <w:tab/>
-      </w:r>
-      <w:proofErr w:type="gramStart"/>
-      <w:r>
-        <w:t>T</w:t>
-      </w:r>
-      <w:r>
-        <w:t>he</w:t>
-      </w:r>
-      <w:proofErr w:type="gramEnd"/>
-      <w:r>
-        <w:t xml:space="preserve"> Economics of Ecosystems and Biodiversity</w:t>
-      </w:r>
-    </w:p>
-    <w:p>
-      <w:r>
-        <w:t>TEV</w:t>
-      </w:r>
-      <w:r>
-        <w:tab/>
-      </w:r>
-      <w:r>
-        <w:tab/>
-      </w:r>
-      <w:r>
-        <w:tab/>
-        <w:t>Total economic value</w:t>
-      </w:r>
-    </w:p>
-    <w:p>
-      <w:r>
-        <w:t>TSG</w:t>
-      </w:r>
-      <w:r>
-        <w:tab/>
-      </w:r>
-      <w:r>
-        <w:tab/>
-      </w:r>
-      <w:r>
-        <w:tab/>
-        <w:t>T</w:t>
-      </w:r>
-      <w:r>
-        <w:t>raditional specialities guaranteed</w:t>
       </w:r>
       <w:bookmarkStart w:id="0" w:name="_GoBack"/>
       <w:bookmarkEnd w:id="0"/>
+    </w:p>
+    <w:p>
+      <w:r>
+        <w:t>DEFRA</w:t>
+      </w:r>
+      <w:r>
+        <w:tab/>
+      </w:r>
+      <w:r>
+        <w:tab/>
+      </w:r>
+      <w:r>
+        <w:t>Department for Envir</w:t>
+      </w:r>
+      <w:r>
+        <w:t xml:space="preserve">onment, Food and Rural Affairs </w:t>
+      </w:r>
+    </w:p>
+    <w:p>
+      <w:r>
+        <w:t>DNA</w:t>
+      </w:r>
+      <w:r>
+        <w:tab/>
+      </w:r>
+      <w:r>
+        <w:tab/>
+        <w:t>D</w:t>
+      </w:r>
+      <w:r>
+        <w:t>eoxyribonucleic acid</w:t>
+      </w:r>
+    </w:p>
+    <w:p>
+      <w:r>
+        <w:t>FAnGR</w:t>
+      </w:r>
+      <w:r>
+        <w:tab/>
+      </w:r>
+      <w:r>
+        <w:tab/>
+        <w:t xml:space="preserve">Farm Animal Genetic Resources </w:t>
+      </w:r>
+    </w:p>
+    <w:p>
+      <w:r>
+        <w:t>FAO</w:t>
+      </w:r>
+      <w:r>
+        <w:tab/>
+      </w:r>
+      <w:r>
+        <w:tab/>
+        <w:t>Food and Agricultural Organisation</w:t>
+      </w:r>
+    </w:p>
+    <w:p>
+      <w:r>
+        <w:t>FMD</w:t>
+      </w:r>
+      <w:r>
+        <w:tab/>
+      </w:r>
+      <w:r>
+        <w:tab/>
+        <w:t>Foot and Mouth Disease</w:t>
+      </w:r>
+    </w:p>
+    <w:p>
+      <w:r>
+        <w:t>IPBES</w:t>
+      </w:r>
+      <w:r>
+        <w:tab/>
+      </w:r>
+      <w:r>
+        <w:tab/>
+      </w:r>
+      <w:proofErr w:type="gramStart"/>
+      <w:r>
+        <w:t>The</w:t>
+      </w:r>
+      <w:proofErr w:type="gramEnd"/>
+      <w:r>
+        <w:t xml:space="preserve"> Intergovernmental Science-Policy Platform on Biodiversity and Ecosystem Services</w:t>
+      </w:r>
+    </w:p>
+    <w:p>
+      <w:r>
+        <w:t>HNV</w:t>
+      </w:r>
+      <w:r>
+        <w:tab/>
+      </w:r>
+      <w:r>
+        <w:tab/>
+        <w:t>High Nature Value</w:t>
+      </w:r>
+    </w:p>
+    <w:p>
+      <w:r>
+        <w:t>IPCC</w:t>
+      </w:r>
+      <w:r>
+        <w:tab/>
+      </w:r>
+      <w:r>
+        <w:tab/>
+        <w:t>Intergovernmental Panel on Climate Change</w:t>
+      </w:r>
+    </w:p>
+    <w:p>
+      <w:r>
+        <w:t>LP</w:t>
+      </w:r>
+      <w:r>
+        <w:tab/>
+      </w:r>
+      <w:r>
+        <w:tab/>
+      </w:r>
+      <w:r>
+        <w:tab/>
+        <w:t xml:space="preserve">Linear programming </w:t>
+      </w:r>
+    </w:p>
+    <w:p>
+      <w:r>
+        <w:t>MCDA</w:t>
+      </w:r>
+      <w:r>
+        <w:tab/>
+      </w:r>
+      <w:r>
+        <w:tab/>
+        <w:t xml:space="preserve">Multi-criteria decision analysis </w:t>
+      </w:r>
+    </w:p>
+    <w:p>
+      <w:r>
+        <w:t>MNL</w:t>
+      </w:r>
+      <w:r>
+        <w:tab/>
+      </w:r>
+      <w:r>
+        <w:tab/>
+        <w:t>Multinomial logit model</w:t>
+      </w:r>
+    </w:p>
+    <w:p>
+      <w:r>
+        <w:t>NBAR</w:t>
+      </w:r>
+      <w:r>
+        <w:tab/>
+      </w:r>
+      <w:r>
+        <w:tab/>
+        <w:t xml:space="preserve">Native breed at risk </w:t>
+      </w:r>
+    </w:p>
+    <w:p>
+      <w:r>
+        <w:t>Ne</w:t>
+      </w:r>
+      <w:r>
+        <w:tab/>
+      </w:r>
+      <w:r>
+        <w:tab/>
+      </w:r>
+      <w:r>
+        <w:tab/>
+        <w:t>Effective population size</w:t>
+      </w:r>
+    </w:p>
+    <w:p>
+      <w:r>
+        <w:t>N0</w:t>
+      </w:r>
+      <w:r>
+        <w:tab/>
+      </w:r>
+      <w:r>
+        <w:tab/>
+      </w:r>
+      <w:r>
+        <w:tab/>
+        <w:t>Non-contract option</w:t>
+      </w:r>
+    </w:p>
+    <w:p>
+      <w:r>
+        <w:t>RBST</w:t>
+      </w:r>
+      <w:r>
+        <w:tab/>
+      </w:r>
+      <w:r>
+        <w:tab/>
+        <w:t xml:space="preserve">Rare Breeds Survival Trust </w:t>
+      </w:r>
+    </w:p>
+    <w:p>
+      <w:r>
+        <w:t>RDP</w:t>
+      </w:r>
+      <w:r>
+        <w:tab/>
+      </w:r>
+      <w:r>
+        <w:tab/>
+      </w:r>
+      <w:r>
+        <w:tab/>
+        <w:t>Rural Development Programme</w:t>
+      </w:r>
+    </w:p>
+    <w:p>
+      <w:r>
+        <w:t>RP</w:t>
+      </w:r>
+      <w:r>
+        <w:tab/>
+      </w:r>
+      <w:r>
+        <w:tab/>
+      </w:r>
+      <w:r>
+        <w:tab/>
+        <w:t>Revealed preference methods</w:t>
+      </w:r>
+    </w:p>
+    <w:p>
+      <w:r>
+        <w:t>RPL</w:t>
+      </w:r>
+      <w:r>
+        <w:tab/>
+      </w:r>
+      <w:r>
+        <w:tab/>
+      </w:r>
+      <w:r>
+        <w:tab/>
+        <w:t>Random parameters logit</w:t>
+      </w:r>
+    </w:p>
+    <w:p>
+      <w:r>
+        <w:t>PACS</w:t>
+      </w:r>
+      <w:r>
+        <w:tab/>
+      </w:r>
+      <w:r>
+        <w:tab/>
+        <w:t>Payments for agrobiodiveristy conservation services</w:t>
+      </w:r>
+    </w:p>
+    <w:p>
+      <w:r>
+        <w:t>PCA</w:t>
+      </w:r>
+      <w:r>
+        <w:tab/>
+      </w:r>
+      <w:r>
+        <w:tab/>
+      </w:r>
+      <w:r>
+        <w:tab/>
+        <w:t xml:space="preserve">Principal </w:t>
+      </w:r>
+      <w:proofErr w:type="gramStart"/>
+      <w:r>
+        <w:t>component</w:t>
+      </w:r>
+      <w:proofErr w:type="gramEnd"/>
+      <w:r>
+        <w:t xml:space="preserve"> analysis </w:t>
+      </w:r>
+    </w:p>
+    <w:p>
+      <w:r>
+        <w:lastRenderedPageBreak/>
+        <w:t>PDO</w:t>
+      </w:r>
+      <w:r>
+        <w:tab/>
+      </w:r>
+      <w:r>
+        <w:tab/>
+        <w:t>Product designation of origin</w:t>
+      </w:r>
+    </w:p>
+    <w:p>
+      <w:r>
+        <w:t>PES</w:t>
+      </w:r>
+      <w:r>
+        <w:tab/>
+      </w:r>
+      <w:r>
+        <w:tab/>
+      </w:r>
+      <w:r>
+        <w:tab/>
+        <w:t>Payments for ecosystem services</w:t>
+      </w:r>
+    </w:p>
+    <w:p>
+      <w:r>
+        <w:t>PGR</w:t>
+      </w:r>
+      <w:r>
+        <w:tab/>
+      </w:r>
+      <w:r>
+        <w:tab/>
+      </w:r>
+      <w:r>
+        <w:tab/>
+        <w:t>Plant genetic resources</w:t>
+      </w:r>
+    </w:p>
+    <w:p>
+      <w:r>
+        <w:t>SI</w:t>
+      </w:r>
+      <w:r>
+        <w:tab/>
+      </w:r>
+      <w:r>
+        <w:tab/>
+      </w:r>
+      <w:r>
+        <w:tab/>
+        <w:t xml:space="preserve">Sustainable agricultural intensification </w:t>
+      </w:r>
+    </w:p>
+    <w:p>
+      <w:r>
+        <w:t>SP</w:t>
+      </w:r>
+      <w:r>
+        <w:tab/>
+      </w:r>
+      <w:r>
+        <w:tab/>
+      </w:r>
+      <w:r>
+        <w:tab/>
+        <w:t>Stated preference methods</w:t>
+      </w:r>
+    </w:p>
+    <w:p>
+      <w:r>
+        <w:t>SOS</w:t>
+      </w:r>
+      <w:r>
+        <w:tab/>
+      </w:r>
+      <w:r>
+        <w:tab/>
+      </w:r>
+      <w:r>
+        <w:tab/>
+        <w:t>Structure of scheme</w:t>
+      </w:r>
+    </w:p>
+    <w:p>
+      <w:r>
+        <w:t>SS</w:t>
+      </w:r>
+      <w:r>
+        <w:tab/>
+      </w:r>
+      <w:r>
+        <w:tab/>
+      </w:r>
+      <w:r>
+        <w:tab/>
+        <w:t>Scheme support</w:t>
+      </w:r>
+    </w:p>
+    <w:p>
+      <w:r>
+        <w:t>TEEB</w:t>
+      </w:r>
+      <w:r>
+        <w:tab/>
+      </w:r>
+      <w:r>
+        <w:tab/>
+      </w:r>
+      <w:proofErr w:type="gramStart"/>
+      <w:r>
+        <w:t>T</w:t>
+      </w:r>
+      <w:r>
+        <w:t>he</w:t>
+      </w:r>
+      <w:proofErr w:type="gramEnd"/>
+      <w:r>
+        <w:t xml:space="preserve"> Economics of Ecosystems and Biodiversity</w:t>
+      </w:r>
+    </w:p>
+    <w:p>
+      <w:r>
+        <w:t>TEV</w:t>
+      </w:r>
+      <w:r>
+        <w:tab/>
+      </w:r>
+      <w:r>
+        <w:tab/>
+      </w:r>
+      <w:r>
+        <w:tab/>
+        <w:t>Total economic value</w:t>
+      </w:r>
+    </w:p>
+    <w:p>
+      <w:r>
+        <w:t>TSG</w:t>
+      </w:r>
+      <w:r>
+        <w:tab/>
+      </w:r>
+      <w:r>
+        <w:tab/>
+      </w:r>
+      <w:r>
+        <w:tab/>
+        <w:t>T</w:t>
+      </w:r>
+      <w:r>
+        <w:t>raditional specialities guaranteed</w:t>
+      </w:r>
     </w:p>
     <w:p>
       <w:r>

--- a/Thesis Writing/ListOfAbbreviations.docx
+++ b/Thesis Writing/ListOfAbbreviations.docx
@@ -3,6 +3,9 @@
 <w:document xmlns:wpc="http://schemas.microsoft.com/office/word/2010/wordprocessingCanvas" xmlns:mc="http://schemas.openxmlformats.org/markup-compatibility/2006" xmlns:o="urn:schemas-microsoft-com:office:office" xmlns:r="http://schemas.openxmlformats.org/officeDocument/2006/relationships" xmlns:m="http://schemas.openxmlformats.org/officeDocument/2006/math" xmlns:v="urn:schemas-microsoft-com:vml" xmlns:wp14="http://schemas.microsoft.com/office/word/2010/wordprocessingDrawing" xmlns:wp="http://schemas.openxmlformats.org/drawingml/2006/wordprocessingDrawing" xmlns:w10="urn:schemas-microsoft-com:office:word" xmlns:w="http://schemas.openxmlformats.org/wordprocessingml/2006/main" xmlns:w14="http://schemas.microsoft.com/office/word/2010/wordml" xmlns:wpg="http://schemas.microsoft.com/office/word/2010/wordprocessingGroup" xmlns:wpi="http://schemas.microsoft.com/office/word/2010/wordprocessingInk" xmlns:wne="http://schemas.microsoft.com/office/word/2006/wordml" xmlns:wps="http://schemas.microsoft.com/office/word/2010/wordprocessingShape" mc:Ignorable="w14 wp14">
   <w:body>
     <w:p>
+      <w:pPr>
+        <w:spacing w:line="360" w:lineRule="auto"/>
+      </w:pPr>
       <w:r>
         <w:t>AES</w:t>
       </w:r>
@@ -14,17 +17,13 @@
       </w:r>
       <w:r>
         <w:tab/>
-      </w:r>
-      <w:proofErr w:type="spellStart"/>
-      <w:r>
-        <w:t>Agri</w:t>
-      </w:r>
-      <w:proofErr w:type="spellEnd"/>
-      <w:r>
-        <w:t xml:space="preserve">-environment scheme </w:t>
-      </w:r>
-    </w:p>
-    <w:p>
+        <w:t xml:space="preserve">Agri-environment scheme </w:t>
+      </w:r>
+    </w:p>
+    <w:p>
+      <w:pPr>
+        <w:spacing w:line="360" w:lineRule="auto"/>
+      </w:pPr>
       <w:r>
         <w:t>AI</w:t>
       </w:r>
@@ -40,6 +39,9 @@
       </w:r>
     </w:p>
     <w:p>
+      <w:pPr>
+        <w:spacing w:line="360" w:lineRule="auto"/>
+      </w:pPr>
       <w:r>
         <w:t>ASC</w:t>
       </w:r>
@@ -55,6 +57,9 @@
       </w:r>
     </w:p>
     <w:p>
+      <w:pPr>
+        <w:spacing w:line="360" w:lineRule="auto"/>
+      </w:pPr>
       <w:r>
         <w:t>BLP</w:t>
       </w:r>
@@ -70,6 +75,9 @@
       </w:r>
     </w:p>
     <w:p>
+      <w:pPr>
+        <w:spacing w:line="360" w:lineRule="auto"/>
+      </w:pPr>
       <w:r>
         <w:t>CAP</w:t>
       </w:r>
@@ -85,6 +93,9 @@
       </w:r>
     </w:p>
     <w:p>
+      <w:pPr>
+        <w:spacing w:line="360" w:lineRule="auto"/>
+      </w:pPr>
       <w:r>
         <w:t>CBD</w:t>
       </w:r>
@@ -97,6 +108,9 @@
       </w:r>
     </w:p>
     <w:p>
+      <w:pPr>
+        <w:spacing w:line="360" w:lineRule="auto"/>
+      </w:pPr>
       <w:r>
         <w:t>CE</w:t>
       </w:r>
@@ -112,6 +126,9 @@
       </w:r>
     </w:p>
     <w:p>
+      <w:pPr>
+        <w:spacing w:line="360" w:lineRule="auto"/>
+      </w:pPr>
       <w:r>
         <w:t>CL</w:t>
       </w:r>
@@ -127,6 +144,9 @@
       </w:r>
     </w:p>
     <w:p>
+      <w:pPr>
+        <w:spacing w:line="360" w:lineRule="auto"/>
+      </w:pPr>
       <w:r>
         <w:t>COS</w:t>
       </w:r>
@@ -142,6 +162,9 @@
       </w:r>
     </w:p>
     <w:p>
+      <w:pPr>
+        <w:spacing w:line="360" w:lineRule="auto"/>
+      </w:pPr>
       <w:r>
         <w:t>CSA</w:t>
       </w:r>
@@ -157,6 +180,9 @@
       </w:r>
     </w:p>
     <w:p>
+      <w:pPr>
+        <w:spacing w:line="360" w:lineRule="auto"/>
+      </w:pPr>
       <w:r>
         <w:t>CT</w:t>
       </w:r>
@@ -172,6 +198,9 @@
       </w:r>
     </w:p>
     <w:p>
+      <w:pPr>
+        <w:spacing w:line="360" w:lineRule="auto"/>
+      </w:pPr>
       <w:r>
         <w:t>CWR</w:t>
       </w:r>
@@ -181,272 +210,393 @@
       <w:r>
         <w:tab/>
         <w:t xml:space="preserve">Crop wild relatives </w:t>
+      </w:r>
+    </w:p>
+    <w:p>
+      <w:pPr>
+        <w:spacing w:line="360" w:lineRule="auto"/>
+      </w:pPr>
+      <w:r>
+        <w:t>DEFRA</w:t>
+      </w:r>
+      <w:r>
+        <w:tab/>
+      </w:r>
+      <w:r>
+        <w:tab/>
+      </w:r>
+      <w:r>
+        <w:t>Department for Envir</w:t>
+      </w:r>
+      <w:r>
+        <w:t xml:space="preserve">onment, Food and Rural Affairs </w:t>
+      </w:r>
+    </w:p>
+    <w:p>
+      <w:pPr>
+        <w:spacing w:line="360" w:lineRule="auto"/>
+      </w:pPr>
+      <w:r>
+        <w:t>DNA</w:t>
+      </w:r>
+      <w:r>
+        <w:tab/>
+      </w:r>
+      <w:r>
+        <w:tab/>
+        <w:t>D</w:t>
+      </w:r>
+      <w:r>
+        <w:t>eoxyribonucleic acid</w:t>
+      </w:r>
+    </w:p>
+    <w:p>
+      <w:pPr>
+        <w:spacing w:line="360" w:lineRule="auto"/>
+      </w:pPr>
+      <w:r>
+        <w:t>FAnGR</w:t>
+      </w:r>
+      <w:r>
+        <w:tab/>
+      </w:r>
+      <w:r>
+        <w:tab/>
+        <w:t xml:space="preserve">Farm Animal Genetic Resources </w:t>
+      </w:r>
+    </w:p>
+    <w:p>
+      <w:pPr>
+        <w:spacing w:line="360" w:lineRule="auto"/>
+      </w:pPr>
+      <w:r>
+        <w:t>FAO</w:t>
+      </w:r>
+      <w:r>
+        <w:tab/>
+      </w:r>
+      <w:r>
+        <w:tab/>
+        <w:t>Food and Agricultural Organisation</w:t>
+      </w:r>
+    </w:p>
+    <w:p>
+      <w:pPr>
+        <w:spacing w:line="360" w:lineRule="auto"/>
+      </w:pPr>
+      <w:r>
+        <w:t>FGD</w:t>
+      </w:r>
+      <w:r>
+        <w:tab/>
+      </w:r>
+      <w:r>
+        <w:tab/>
+        <w:t xml:space="preserve">Focus group discussion </w:t>
+      </w:r>
+    </w:p>
+    <w:p>
+      <w:pPr>
+        <w:spacing w:line="360" w:lineRule="auto"/>
+      </w:pPr>
+      <w:r>
+        <w:t>FMD</w:t>
+      </w:r>
+      <w:r>
+        <w:tab/>
+      </w:r>
+      <w:r>
+        <w:tab/>
+        <w:t>Foot and Mouth Disease</w:t>
+      </w:r>
+    </w:p>
+    <w:p>
+      <w:pPr>
+        <w:spacing w:line="360" w:lineRule="auto"/>
+      </w:pPr>
+      <w:r>
+        <w:t>GMA</w:t>
+      </w:r>
+      <w:r>
+        <w:tab/>
+      </w:r>
+      <w:r>
+        <w:tab/>
+        <w:t>Game management area</w:t>
+      </w:r>
+    </w:p>
+    <w:p>
+      <w:pPr>
+        <w:spacing w:line="360" w:lineRule="auto"/>
+      </w:pPr>
+      <w:r>
+        <w:t>IPBES</w:t>
+      </w:r>
+      <w:r>
+        <w:tab/>
+      </w:r>
+      <w:r>
+        <w:tab/>
+      </w:r>
+      <w:r>
+        <w:t>The Intergovernmental Science-Policy Platform on Biodiversity and Ecosystem Services</w:t>
+      </w:r>
+    </w:p>
+    <w:p>
+      <w:pPr>
+        <w:spacing w:line="360" w:lineRule="auto"/>
+      </w:pPr>
+      <w:r>
+        <w:t>HNV</w:t>
+      </w:r>
+      <w:r>
+        <w:tab/>
+      </w:r>
+      <w:r>
+        <w:tab/>
+        <w:t>High Nature Value</w:t>
+      </w:r>
+    </w:p>
+    <w:p>
+      <w:pPr>
+        <w:spacing w:line="360" w:lineRule="auto"/>
+      </w:pPr>
+      <w:r>
+        <w:t>IPCC</w:t>
+      </w:r>
+      <w:r>
+        <w:tab/>
+      </w:r>
+      <w:r>
+        <w:tab/>
+        <w:t>Intergovernmental Panel on Climate Change</w:t>
+      </w:r>
+    </w:p>
+    <w:p>
+      <w:pPr>
+        <w:spacing w:line="360" w:lineRule="auto"/>
+      </w:pPr>
+      <w:r>
+        <w:t>LP</w:t>
+      </w:r>
+      <w:r>
+        <w:tab/>
+      </w:r>
+      <w:r>
+        <w:tab/>
+      </w:r>
+      <w:r>
+        <w:tab/>
+        <w:t xml:space="preserve">Linear programming </w:t>
+      </w:r>
+    </w:p>
+    <w:p>
+      <w:pPr>
+        <w:spacing w:line="360" w:lineRule="auto"/>
+      </w:pPr>
+      <w:r>
+        <w:t>MCDA</w:t>
+      </w:r>
+      <w:r>
+        <w:tab/>
+      </w:r>
+      <w:r>
+        <w:tab/>
+        <w:t xml:space="preserve">Multi-criteria decision analysis </w:t>
+      </w:r>
+    </w:p>
+    <w:p>
+      <w:pPr>
+        <w:spacing w:line="360" w:lineRule="auto"/>
+      </w:pPr>
+      <w:r>
+        <w:t>MNL</w:t>
+      </w:r>
+      <w:r>
+        <w:tab/>
+      </w:r>
+      <w:r>
+        <w:tab/>
+        <w:t>Multinomial logit model</w:t>
+      </w:r>
+    </w:p>
+    <w:p>
+      <w:pPr>
+        <w:spacing w:line="360" w:lineRule="auto"/>
+      </w:pPr>
+      <w:r>
+        <w:t>NBAR</w:t>
+      </w:r>
+      <w:r>
+        <w:tab/>
+      </w:r>
+      <w:r>
+        <w:tab/>
+        <w:t xml:space="preserve">Native breed at risk </w:t>
+      </w:r>
+    </w:p>
+    <w:p>
+      <w:pPr>
+        <w:spacing w:line="360" w:lineRule="auto"/>
+      </w:pPr>
+      <w:r>
+        <w:t>Ne</w:t>
+      </w:r>
+      <w:r>
+        <w:tab/>
+      </w:r>
+      <w:r>
+        <w:tab/>
+      </w:r>
+      <w:r>
+        <w:tab/>
+        <w:t>Effective population size</w:t>
+      </w:r>
+    </w:p>
+    <w:p>
+      <w:pPr>
+        <w:spacing w:line="360" w:lineRule="auto"/>
+      </w:pPr>
+      <w:r>
+        <w:t>N0</w:t>
+      </w:r>
+      <w:r>
+        <w:tab/>
+      </w:r>
+      <w:r>
+        <w:tab/>
+      </w:r>
+      <w:r>
+        <w:tab/>
+        <w:t>Non-contract option</w:t>
+      </w:r>
+    </w:p>
+    <w:p>
+      <w:pPr>
+        <w:spacing w:line="360" w:lineRule="auto"/>
+      </w:pPr>
+      <w:r>
+        <w:t>RBST</w:t>
+      </w:r>
+      <w:r>
+        <w:tab/>
+      </w:r>
+      <w:r>
+        <w:tab/>
+        <w:t xml:space="preserve">Rare Breeds Survival Trust </w:t>
+      </w:r>
+    </w:p>
+    <w:p>
+      <w:pPr>
+        <w:spacing w:line="360" w:lineRule="auto"/>
+      </w:pPr>
+      <w:r>
+        <w:t>RDP</w:t>
+      </w:r>
+      <w:r>
+        <w:tab/>
+      </w:r>
+      <w:r>
+        <w:tab/>
+      </w:r>
+      <w:r>
+        <w:tab/>
+        <w:t>Rural Development Programme</w:t>
+      </w:r>
+    </w:p>
+    <w:p>
+      <w:pPr>
+        <w:spacing w:line="360" w:lineRule="auto"/>
+      </w:pPr>
+      <w:r>
+        <w:t>RP</w:t>
+      </w:r>
+      <w:r>
+        <w:tab/>
+      </w:r>
+      <w:r>
+        <w:tab/>
+      </w:r>
+      <w:r>
+        <w:tab/>
+        <w:t>Revealed preference methods</w:t>
+      </w:r>
+    </w:p>
+    <w:p>
+      <w:pPr>
+        <w:spacing w:line="360" w:lineRule="auto"/>
+      </w:pPr>
+      <w:r>
+        <w:t>RPL</w:t>
+      </w:r>
+      <w:r>
+        <w:tab/>
+      </w:r>
+      <w:r>
+        <w:tab/>
+      </w:r>
+      <w:r>
+        <w:tab/>
+        <w:t>Random parameters logit</w:t>
+      </w:r>
+    </w:p>
+    <w:p>
+      <w:pPr>
+        <w:spacing w:line="360" w:lineRule="auto"/>
+      </w:pPr>
+      <w:r>
+        <w:t>PA</w:t>
+      </w:r>
+      <w:r>
+        <w:tab/>
+      </w:r>
+      <w:r>
+        <w:tab/>
+      </w:r>
+      <w:r>
+        <w:tab/>
+        <w:t>Protected area</w:t>
+      </w:r>
+    </w:p>
+    <w:p>
+      <w:pPr>
+        <w:spacing w:line="360" w:lineRule="auto"/>
+      </w:pPr>
+      <w:r>
+        <w:t>PACS</w:t>
+      </w:r>
+      <w:r>
+        <w:tab/>
+      </w:r>
+      <w:r>
+        <w:tab/>
+        <w:t>Payments for agrobiodiveristy conservation services</w:t>
+      </w:r>
+    </w:p>
+    <w:p>
+      <w:pPr>
+        <w:spacing w:line="360" w:lineRule="auto"/>
+      </w:pPr>
+      <w:r>
+        <w:t>PC</w:t>
+      </w:r>
+      <w:r>
+        <w:tab/>
+      </w:r>
+      <w:r>
+        <w:tab/>
+      </w:r>
+      <w:r>
+        <w:tab/>
+        <w:t xml:space="preserve">Principal component </w:t>
       </w:r>
       <w:bookmarkStart w:id="0" w:name="_GoBack"/>
       <w:bookmarkEnd w:id="0"/>
     </w:p>
     <w:p>
-      <w:r>
-        <w:t>DEFRA</w:t>
-      </w:r>
-      <w:r>
-        <w:tab/>
-      </w:r>
-      <w:r>
-        <w:tab/>
-      </w:r>
-      <w:r>
-        <w:t>Department for Envir</w:t>
-      </w:r>
-      <w:r>
-        <w:t xml:space="preserve">onment, Food and Rural Affairs </w:t>
-      </w:r>
-    </w:p>
-    <w:p>
-      <w:r>
-        <w:t>DNA</w:t>
-      </w:r>
-      <w:r>
-        <w:tab/>
-      </w:r>
-      <w:r>
-        <w:tab/>
-        <w:t>D</w:t>
-      </w:r>
-      <w:r>
-        <w:t>eoxyribonucleic acid</w:t>
-      </w:r>
-    </w:p>
-    <w:p>
-      <w:r>
-        <w:t>FAnGR</w:t>
-      </w:r>
-      <w:r>
-        <w:tab/>
-      </w:r>
-      <w:r>
-        <w:tab/>
-        <w:t xml:space="preserve">Farm Animal Genetic Resources </w:t>
-      </w:r>
-    </w:p>
-    <w:p>
-      <w:r>
-        <w:t>FAO</w:t>
-      </w:r>
-      <w:r>
-        <w:tab/>
-      </w:r>
-      <w:r>
-        <w:tab/>
-        <w:t>Food and Agricultural Organisation</w:t>
-      </w:r>
-    </w:p>
-    <w:p>
-      <w:r>
-        <w:t>FMD</w:t>
-      </w:r>
-      <w:r>
-        <w:tab/>
-      </w:r>
-      <w:r>
-        <w:tab/>
-        <w:t>Foot and Mouth Disease</w:t>
-      </w:r>
-    </w:p>
-    <w:p>
-      <w:r>
-        <w:t>IPBES</w:t>
-      </w:r>
-      <w:r>
-        <w:tab/>
-      </w:r>
-      <w:r>
-        <w:tab/>
-      </w:r>
-      <w:proofErr w:type="gramStart"/>
-      <w:r>
-        <w:t>The</w:t>
-      </w:r>
-      <w:proofErr w:type="gramEnd"/>
-      <w:r>
-        <w:t xml:space="preserve"> Intergovernmental Science-Policy Platform on Biodiversity and Ecosystem Services</w:t>
-      </w:r>
-    </w:p>
-    <w:p>
-      <w:r>
-        <w:t>HNV</w:t>
-      </w:r>
-      <w:r>
-        <w:tab/>
-      </w:r>
-      <w:r>
-        <w:tab/>
-        <w:t>High Nature Value</w:t>
-      </w:r>
-    </w:p>
-    <w:p>
-      <w:r>
-        <w:t>IPCC</w:t>
-      </w:r>
-      <w:r>
-        <w:tab/>
-      </w:r>
-      <w:r>
-        <w:tab/>
-        <w:t>Intergovernmental Panel on Climate Change</w:t>
-      </w:r>
-    </w:p>
-    <w:p>
-      <w:r>
-        <w:t>LP</w:t>
-      </w:r>
-      <w:r>
-        <w:tab/>
-      </w:r>
-      <w:r>
-        <w:tab/>
-      </w:r>
-      <w:r>
-        <w:tab/>
-        <w:t xml:space="preserve">Linear programming </w:t>
-      </w:r>
-    </w:p>
-    <w:p>
-      <w:r>
-        <w:t>MCDA</w:t>
-      </w:r>
-      <w:r>
-        <w:tab/>
-      </w:r>
-      <w:r>
-        <w:tab/>
-        <w:t xml:space="preserve">Multi-criteria decision analysis </w:t>
-      </w:r>
-    </w:p>
-    <w:p>
-      <w:r>
-        <w:t>MNL</w:t>
-      </w:r>
-      <w:r>
-        <w:tab/>
-      </w:r>
-      <w:r>
-        <w:tab/>
-        <w:t>Multinomial logit model</w:t>
-      </w:r>
-    </w:p>
-    <w:p>
-      <w:r>
-        <w:t>NBAR</w:t>
-      </w:r>
-      <w:r>
-        <w:tab/>
-      </w:r>
-      <w:r>
-        <w:tab/>
-        <w:t xml:space="preserve">Native breed at risk </w:t>
-      </w:r>
-    </w:p>
-    <w:p>
-      <w:r>
-        <w:t>Ne</w:t>
-      </w:r>
-      <w:r>
-        <w:tab/>
-      </w:r>
-      <w:r>
-        <w:tab/>
-      </w:r>
-      <w:r>
-        <w:tab/>
-        <w:t>Effective population size</w:t>
-      </w:r>
-    </w:p>
-    <w:p>
-      <w:r>
-        <w:t>N0</w:t>
-      </w:r>
-      <w:r>
-        <w:tab/>
-      </w:r>
-      <w:r>
-        <w:tab/>
-      </w:r>
-      <w:r>
-        <w:tab/>
-        <w:t>Non-contract option</w:t>
-      </w:r>
-    </w:p>
-    <w:p>
-      <w:r>
-        <w:t>RBST</w:t>
-      </w:r>
-      <w:r>
-        <w:tab/>
-      </w:r>
-      <w:r>
-        <w:tab/>
-        <w:t xml:space="preserve">Rare Breeds Survival Trust </w:t>
-      </w:r>
-    </w:p>
-    <w:p>
-      <w:r>
-        <w:t>RDP</w:t>
-      </w:r>
-      <w:r>
-        <w:tab/>
-      </w:r>
-      <w:r>
-        <w:tab/>
-      </w:r>
-      <w:r>
-        <w:tab/>
-        <w:t>Rural Development Programme</w:t>
-      </w:r>
-    </w:p>
-    <w:p>
-      <w:r>
-        <w:t>RP</w:t>
-      </w:r>
-      <w:r>
-        <w:tab/>
-      </w:r>
-      <w:r>
-        <w:tab/>
-      </w:r>
-      <w:r>
-        <w:tab/>
-        <w:t>Revealed preference methods</w:t>
-      </w:r>
-    </w:p>
-    <w:p>
-      <w:r>
-        <w:t>RPL</w:t>
-      </w:r>
-      <w:r>
-        <w:tab/>
-      </w:r>
-      <w:r>
-        <w:tab/>
-      </w:r>
-      <w:r>
-        <w:tab/>
-        <w:t>Random parameters logit</w:t>
-      </w:r>
-    </w:p>
-    <w:p>
-      <w:r>
-        <w:t>PACS</w:t>
-      </w:r>
-      <w:r>
-        <w:tab/>
-      </w:r>
-      <w:r>
-        <w:tab/>
-        <w:t>Payments for agrobiodiveristy conservation services</w:t>
-      </w:r>
-    </w:p>
-    <w:p>
+      <w:pPr>
+        <w:spacing w:line="360" w:lineRule="auto"/>
+      </w:pPr>
       <w:r>
         <w:t>PCA</w:t>
       </w:r>
@@ -458,18 +608,13 @@
       </w:r>
       <w:r>
         <w:tab/>
-        <w:t xml:space="preserve">Principal </w:t>
-      </w:r>
-      <w:proofErr w:type="gramStart"/>
-      <w:r>
-        <w:t>component</w:t>
-      </w:r>
-      <w:proofErr w:type="gramEnd"/>
-      <w:r>
-        <w:t xml:space="preserve"> analysis </w:t>
-      </w:r>
-    </w:p>
-    <w:p>
+        <w:t xml:space="preserve">Principal component analysis </w:t>
+      </w:r>
+    </w:p>
+    <w:p>
+      <w:pPr>
+        <w:spacing w:line="360" w:lineRule="auto"/>
+      </w:pPr>
       <w:r>
         <w:lastRenderedPageBreak/>
         <w:t>PDO</w:t>
@@ -483,6 +628,9 @@
       </w:r>
     </w:p>
     <w:p>
+      <w:pPr>
+        <w:spacing w:line="360" w:lineRule="auto"/>
+      </w:pPr>
       <w:r>
         <w:t>PES</w:t>
       </w:r>
@@ -498,6 +646,9 @@
       </w:r>
     </w:p>
     <w:p>
+      <w:pPr>
+        <w:spacing w:line="360" w:lineRule="auto"/>
+      </w:pPr>
       <w:r>
         <w:t>PGR</w:t>
       </w:r>
@@ -513,6 +664,26 @@
       </w:r>
     </w:p>
     <w:p>
+      <w:pPr>
+        <w:spacing w:line="360" w:lineRule="auto"/>
+      </w:pPr>
+      <w:r>
+        <w:t>SADC</w:t>
+      </w:r>
+      <w:r>
+        <w:tab/>
+      </w:r>
+      <w:r>
+        <w:tab/>
+      </w:r>
+      <w:r>
+        <w:t>South African Development Community</w:t>
+      </w:r>
+    </w:p>
+    <w:p>
+      <w:pPr>
+        <w:spacing w:line="360" w:lineRule="auto"/>
+      </w:pPr>
       <w:r>
         <w:t>SI</w:t>
       </w:r>
@@ -528,6 +699,9 @@
       </w:r>
     </w:p>
     <w:p>
+      <w:pPr>
+        <w:spacing w:line="360" w:lineRule="auto"/>
+      </w:pPr>
       <w:r>
         <w:t>SP</w:t>
       </w:r>
@@ -543,6 +717,9 @@
       </w:r>
     </w:p>
     <w:p>
+      <w:pPr>
+        <w:spacing w:line="360" w:lineRule="auto"/>
+      </w:pPr>
       <w:r>
         <w:t>SOS</w:t>
       </w:r>
@@ -558,6 +735,9 @@
       </w:r>
     </w:p>
     <w:p>
+      <w:pPr>
+        <w:spacing w:line="360" w:lineRule="auto"/>
+      </w:pPr>
       <w:r>
         <w:t>SS</w:t>
       </w:r>
@@ -573,6 +753,9 @@
       </w:r>
     </w:p>
     <w:p>
+      <w:pPr>
+        <w:spacing w:line="360" w:lineRule="auto"/>
+      </w:pPr>
       <w:r>
         <w:t>TEEB</w:t>
       </w:r>
@@ -581,20 +764,16 @@
       </w:r>
       <w:r>
         <w:tab/>
-      </w:r>
-      <w:proofErr w:type="gramStart"/>
-      <w:r>
         <w:t>T</w:t>
       </w:r>
       <w:r>
-        <w:t>he</w:t>
-      </w:r>
-      <w:proofErr w:type="gramEnd"/>
-      <w:r>
-        <w:t xml:space="preserve"> Economics of Ecosystems and Biodiversity</w:t>
-      </w:r>
-    </w:p>
-    <w:p>
+        <w:t>he Economics of Ecosystems and Biodiversity</w:t>
+      </w:r>
+    </w:p>
+    <w:p>
+      <w:pPr>
+        <w:spacing w:line="360" w:lineRule="auto"/>
+      </w:pPr>
       <w:r>
         <w:t>TEV</w:t>
       </w:r>
@@ -610,6 +789,9 @@
       </w:r>
     </w:p>
     <w:p>
+      <w:pPr>
+        <w:spacing w:line="360" w:lineRule="auto"/>
+      </w:pPr>
       <w:r>
         <w:t>TSG</w:t>
       </w:r>
@@ -628,6 +810,9 @@
       </w:r>
     </w:p>
     <w:p>
+      <w:pPr>
+        <w:spacing w:line="360" w:lineRule="auto"/>
+      </w:pPr>
       <w:r>
         <w:t>WTA</w:t>
       </w:r>
@@ -643,6 +828,9 @@
       </w:r>
     </w:p>
     <w:p>
+      <w:pPr>
+        <w:spacing w:line="360" w:lineRule="auto"/>
+      </w:pPr>
       <w:r>
         <w:t>WTP</w:t>
       </w:r>
@@ -654,7 +842,28 @@
         <w:t xml:space="preserve">Willingness to pay </w:t>
       </w:r>
     </w:p>
-    <w:p/>
+    <w:p>
+      <w:pPr>
+        <w:spacing w:line="360" w:lineRule="auto"/>
+      </w:pPr>
+      <w:r>
+        <w:t>ZARI</w:t>
+      </w:r>
+      <w:r>
+        <w:tab/>
+      </w:r>
+      <w:r>
+        <w:tab/>
+      </w:r>
+      <w:r>
+        <w:t>Zambia Agriculture Research Institute</w:t>
+      </w:r>
+    </w:p>
+    <w:p>
+      <w:pPr>
+        <w:spacing w:line="360" w:lineRule="auto"/>
+      </w:pPr>
+    </w:p>
     <w:sectPr>
       <w:pgSz w:w="11906" w:h="16838"/>
       <w:pgMar w:top="1440" w:right="1440" w:bottom="1440" w:left="1440" w:header="708" w:footer="708" w:gutter="0"/>

--- a/Thesis Writing/ListOfAbbreviations.docx
+++ b/Thesis Writing/ListOfAbbreviations.docx
@@ -17,7 +17,14 @@
       </w:r>
       <w:r>
         <w:tab/>
-        <w:t xml:space="preserve">Agri-environment scheme </w:t>
+      </w:r>
+      <w:proofErr w:type="spellStart"/>
+      <w:r>
+        <w:t>Agri</w:t>
+      </w:r>
+      <w:proofErr w:type="spellEnd"/>
+      <w:r>
+        <w:t xml:space="preserve">-environment scheme </w:t>
       </w:r>
     </w:p>
     <w:p>
@@ -61,6 +68,24 @@
         <w:spacing w:line="360" w:lineRule="auto"/>
       </w:pPr>
       <w:r>
+        <w:t>BIF</w:t>
+      </w:r>
+      <w:r>
+        <w:tab/>
+      </w:r>
+      <w:r>
+        <w:tab/>
+      </w:r>
+      <w:r>
+        <w:tab/>
+        <w:t>Breed improvement fund</w:t>
+      </w:r>
+    </w:p>
+    <w:p>
+      <w:pPr>
+        <w:spacing w:line="360" w:lineRule="auto"/>
+      </w:pPr>
+      <w:r>
         <w:t>BLP</w:t>
       </w:r>
       <w:r>
@@ -315,6 +340,39 @@
         <w:spacing w:line="360" w:lineRule="auto"/>
       </w:pPr>
       <w:r>
+        <w:t>GAP</w:t>
+      </w:r>
+      <w:r>
+        <w:tab/>
+      </w:r>
+      <w:r>
+        <w:tab/>
+        <w:t>Global Plan of Action</w:t>
+      </w:r>
+    </w:p>
+    <w:p>
+      <w:pPr>
+        <w:spacing w:line="360" w:lineRule="auto"/>
+      </w:pPr>
+      <w:r>
+        <w:t>GIS</w:t>
+      </w:r>
+      <w:r>
+        <w:tab/>
+      </w:r>
+      <w:r>
+        <w:tab/>
+      </w:r>
+      <w:r>
+        <w:tab/>
+        <w:t>Geographical information system</w:t>
+      </w:r>
+    </w:p>
+    <w:p>
+      <w:pPr>
+        <w:spacing w:line="360" w:lineRule="auto"/>
+      </w:pPr>
+      <w:r>
         <w:t>GMA</w:t>
       </w:r>
       <w:r>
@@ -338,8 +396,13 @@
       <w:r>
         <w:tab/>
       </w:r>
-      <w:r>
-        <w:t>The Intergovernmental Science-Policy Platform on Biodiversity and Ecosystem Services</w:t>
+      <w:proofErr w:type="gramStart"/>
+      <w:r>
+        <w:t>The</w:t>
+      </w:r>
+      <w:proofErr w:type="gramEnd"/>
+      <w:r>
+        <w:t xml:space="preserve"> Intergovernmental Science-Policy Platform on Biodiversity and Ecosystem Services</w:t>
       </w:r>
     </w:p>
     <w:p>
@@ -458,137 +521,14 @@
         <w:spacing w:line="360" w:lineRule="auto"/>
       </w:pPr>
       <w:r>
-        <w:t>N0</w:t>
-      </w:r>
-      <w:r>
-        <w:tab/>
-      </w:r>
-      <w:r>
-        <w:tab/>
-      </w:r>
-      <w:r>
-        <w:tab/>
-        <w:t>Non-contract option</w:t>
-      </w:r>
-    </w:p>
-    <w:p>
-      <w:pPr>
-        <w:spacing w:line="360" w:lineRule="auto"/>
-      </w:pPr>
-      <w:r>
-        <w:t>RBST</w:t>
-      </w:r>
-      <w:r>
-        <w:tab/>
-      </w:r>
-      <w:r>
-        <w:tab/>
-        <w:t xml:space="preserve">Rare Breeds Survival Trust </w:t>
-      </w:r>
-    </w:p>
-    <w:p>
-      <w:pPr>
-        <w:spacing w:line="360" w:lineRule="auto"/>
-      </w:pPr>
-      <w:r>
-        <w:t>RDP</w:t>
-      </w:r>
-      <w:r>
-        <w:tab/>
-      </w:r>
-      <w:r>
-        <w:tab/>
-      </w:r>
-      <w:r>
-        <w:tab/>
-        <w:t>Rural Development Programme</w:t>
-      </w:r>
-    </w:p>
-    <w:p>
-      <w:pPr>
-        <w:spacing w:line="360" w:lineRule="auto"/>
-      </w:pPr>
-      <w:r>
-        <w:t>RP</w:t>
-      </w:r>
-      <w:r>
-        <w:tab/>
-      </w:r>
-      <w:r>
-        <w:tab/>
-      </w:r>
-      <w:r>
-        <w:tab/>
-        <w:t>Revealed preference methods</w:t>
-      </w:r>
-    </w:p>
-    <w:p>
-      <w:pPr>
-        <w:spacing w:line="360" w:lineRule="auto"/>
-      </w:pPr>
-      <w:r>
-        <w:t>RPL</w:t>
-      </w:r>
-      <w:r>
-        <w:tab/>
-      </w:r>
-      <w:r>
-        <w:tab/>
-      </w:r>
-      <w:r>
-        <w:tab/>
-        <w:t>Random parameters logit</w:t>
-      </w:r>
-    </w:p>
-    <w:p>
-      <w:pPr>
-        <w:spacing w:line="360" w:lineRule="auto"/>
-      </w:pPr>
-      <w:r>
-        <w:t>PA</w:t>
-      </w:r>
-      <w:r>
-        <w:tab/>
-      </w:r>
-      <w:r>
-        <w:tab/>
-      </w:r>
-      <w:r>
-        <w:tab/>
-        <w:t>Protected area</w:t>
-      </w:r>
-    </w:p>
-    <w:p>
-      <w:pPr>
-        <w:spacing w:line="360" w:lineRule="auto"/>
-      </w:pPr>
-      <w:r>
-        <w:t>PACS</w:t>
-      </w:r>
-      <w:r>
-        <w:tab/>
-      </w:r>
-      <w:r>
-        <w:tab/>
-        <w:t>Payments for agrobiodiveristy conservation services</w:t>
-      </w:r>
-    </w:p>
-    <w:p>
-      <w:pPr>
-        <w:spacing w:line="360" w:lineRule="auto"/>
-      </w:pPr>
-      <w:r>
-        <w:t>PC</w:t>
-      </w:r>
-      <w:r>
-        <w:tab/>
-      </w:r>
-      <w:r>
-        <w:tab/>
-      </w:r>
-      <w:r>
-        <w:tab/>
-        <w:t xml:space="preserve">Principal component </w:t>
+        <w:t>NGO</w:t>
+      </w:r>
+      <w:r>
+        <w:tab/>
+      </w:r>
+      <w:r>
+        <w:tab/>
+        <w:t>Non-governmental organisation</w:t>
       </w:r>
       <w:bookmarkStart w:id="0" w:name="_GoBack"/>
       <w:bookmarkEnd w:id="0"/>
@@ -598,6 +538,152 @@
         <w:spacing w:line="360" w:lineRule="auto"/>
       </w:pPr>
       <w:r>
+        <w:t>N0</w:t>
+      </w:r>
+      <w:r>
+        <w:tab/>
+      </w:r>
+      <w:r>
+        <w:tab/>
+      </w:r>
+      <w:r>
+        <w:tab/>
+        <w:t>Non-contract option</w:t>
+      </w:r>
+    </w:p>
+    <w:p>
+      <w:pPr>
+        <w:spacing w:line="360" w:lineRule="auto"/>
+      </w:pPr>
+      <w:r>
+        <w:t>RBST</w:t>
+      </w:r>
+      <w:r>
+        <w:tab/>
+      </w:r>
+      <w:r>
+        <w:tab/>
+        <w:t xml:space="preserve">Rare Breeds Survival Trust </w:t>
+      </w:r>
+    </w:p>
+    <w:p>
+      <w:pPr>
+        <w:spacing w:line="360" w:lineRule="auto"/>
+      </w:pPr>
+      <w:r>
+        <w:t>RDP</w:t>
+      </w:r>
+      <w:r>
+        <w:tab/>
+      </w:r>
+      <w:r>
+        <w:tab/>
+      </w:r>
+      <w:r>
+        <w:tab/>
+        <w:t>Rural Development Programme</w:t>
+      </w:r>
+    </w:p>
+    <w:p>
+      <w:pPr>
+        <w:spacing w:line="360" w:lineRule="auto"/>
+      </w:pPr>
+      <w:r>
+        <w:t>RP</w:t>
+      </w:r>
+      <w:r>
+        <w:tab/>
+      </w:r>
+      <w:r>
+        <w:tab/>
+      </w:r>
+      <w:r>
+        <w:tab/>
+        <w:t>Revealed preference methods</w:t>
+      </w:r>
+    </w:p>
+    <w:p>
+      <w:pPr>
+        <w:spacing w:line="360" w:lineRule="auto"/>
+      </w:pPr>
+      <w:r>
+        <w:t>RPL</w:t>
+      </w:r>
+      <w:r>
+        <w:tab/>
+      </w:r>
+      <w:r>
+        <w:tab/>
+      </w:r>
+      <w:r>
+        <w:tab/>
+        <w:t>Random parameters logit</w:t>
+      </w:r>
+    </w:p>
+    <w:p>
+      <w:pPr>
+        <w:spacing w:line="360" w:lineRule="auto"/>
+      </w:pPr>
+      <w:r>
+        <w:t>PA</w:t>
+      </w:r>
+      <w:r>
+        <w:tab/>
+      </w:r>
+      <w:r>
+        <w:tab/>
+      </w:r>
+      <w:r>
+        <w:tab/>
+        <w:t>Protected area</w:t>
+      </w:r>
+    </w:p>
+    <w:p>
+      <w:pPr>
+        <w:spacing w:line="360" w:lineRule="auto"/>
+      </w:pPr>
+      <w:r>
+        <w:t>PACS</w:t>
+      </w:r>
+      <w:r>
+        <w:tab/>
+      </w:r>
+      <w:r>
+        <w:tab/>
+        <w:t>Payments for agrobiodiveristy conservation services</w:t>
+      </w:r>
+    </w:p>
+    <w:p>
+      <w:pPr>
+        <w:spacing w:line="360" w:lineRule="auto"/>
+      </w:pPr>
+      <w:r>
+        <w:t>PC</w:t>
+      </w:r>
+      <w:r>
+        <w:tab/>
+      </w:r>
+      <w:r>
+        <w:tab/>
+      </w:r>
+      <w:r>
+        <w:tab/>
+        <w:t xml:space="preserve">Principal </w:t>
+      </w:r>
+      <w:proofErr w:type="gramStart"/>
+      <w:r>
+        <w:t>component</w:t>
+      </w:r>
+      <w:proofErr w:type="gramEnd"/>
+      <w:r>
+        <w:t xml:space="preserve"> </w:t>
+      </w:r>
+    </w:p>
+    <w:p>
+      <w:pPr>
+        <w:spacing w:line="360" w:lineRule="auto"/>
+      </w:pPr>
+      <w:r>
         <w:t>PCA</w:t>
       </w:r>
       <w:r>
@@ -608,7 +694,15 @@
       </w:r>
       <w:r>
         <w:tab/>
-        <w:t xml:space="preserve">Principal component analysis </w:t>
+        <w:t xml:space="preserve">Principal </w:t>
+      </w:r>
+      <w:proofErr w:type="gramStart"/>
+      <w:r>
+        <w:t>component</w:t>
+      </w:r>
+      <w:proofErr w:type="gramEnd"/>
+      <w:r>
+        <w:t xml:space="preserve"> analysis </w:t>
       </w:r>
     </w:p>
     <w:p>
@@ -764,10 +858,17 @@
       </w:r>
       <w:r>
         <w:tab/>
+      </w:r>
+      <w:proofErr w:type="gramStart"/>
+      <w:r>
         <w:t>T</w:t>
       </w:r>
       <w:r>
-        <w:t>he Economics of Ecosystems and Biodiversity</w:t>
+        <w:t>he</w:t>
+      </w:r>
+      <w:proofErr w:type="gramEnd"/>
+      <w:r>
+        <w:t xml:space="preserve"> Economics of Ecosystems and Biodiversity</w:t>
       </w:r>
     </w:p>
     <w:p>
